--- a/INTERNSHIP REPORT FINAL-1.docx
+++ b/INTERNSHIP REPORT FINAL-1.docx
@@ -1190,7 +1190,7 @@
                 <w:sz w:val="28"/>
                 <w:szCs w:val="28"/>
               </w:rPr>
-              <w:t>6</w:t>
+              <w:t>7</w:t>
             </w:r>
           </w:p>
         </w:tc>
@@ -1264,7 +1264,7 @@
                 <w:sz w:val="28"/>
                 <w:szCs w:val="28"/>
               </w:rPr>
-              <w:t>7</w:t>
+              <w:t>9</w:t>
             </w:r>
           </w:p>
         </w:tc>
@@ -1338,7 +1338,7 @@
                 <w:sz w:val="28"/>
                 <w:szCs w:val="28"/>
               </w:rPr>
-              <w:t>9</w:t>
+              <w:t>11</w:t>
             </w:r>
           </w:p>
         </w:tc>
@@ -1412,7 +1412,7 @@
                 <w:sz w:val="28"/>
                 <w:szCs w:val="28"/>
               </w:rPr>
-              <w:t>11</w:t>
+              <w:t>14</w:t>
             </w:r>
           </w:p>
         </w:tc>
@@ -1502,7 +1502,15 @@
                 <w:sz w:val="28"/>
                 <w:szCs w:val="28"/>
               </w:rPr>
-              <w:t>13</w:t>
+              <w:t>1</w:t>
+            </w:r>
+            <w:r>
+              <w:rPr>
+                <w:rFonts w:ascii="Times New Roman" w:hAnsi="Times New Roman" w:cs="Times New Roman"/>
+                <w:sz w:val="28"/>
+                <w:szCs w:val="28"/>
+              </w:rPr>
+              <w:t>8</w:t>
             </w:r>
           </w:p>
         </w:tc>
@@ -1576,7 +1584,15 @@
                 <w:sz w:val="28"/>
                 <w:szCs w:val="28"/>
               </w:rPr>
-              <w:t>22</w:t>
+              <w:t>2</w:t>
+            </w:r>
+            <w:r>
+              <w:rPr>
+                <w:rFonts w:ascii="Times New Roman" w:hAnsi="Times New Roman" w:cs="Times New Roman"/>
+                <w:sz w:val="28"/>
+                <w:szCs w:val="28"/>
+              </w:rPr>
+              <w:t>0</w:t>
             </w:r>
           </w:p>
         </w:tc>
@@ -2266,32 +2282,19 @@
           <w14:ligatures w14:val="none"/>
         </w:rPr>
       </w:pPr>
-    </w:p>
-    <w:p>
-      <w:pPr>
-        <w:jc w:val="both"/>
-        <w:rPr>
-          <w:rFonts w:ascii="Times New Roman" w:eastAsia="Times New Roman" w:hAnsi="Times New Roman" w:cs="Times New Roman"/>
-          <w:color w:val="000000" w:themeColor="text1"/>
-          <w:kern w:val="0"/>
-          <w:sz w:val="28"/>
-          <w:szCs w:val="28"/>
-          <w:lang w:eastAsia="en-IN"/>
-          <w14:ligatures w14:val="none"/>
-        </w:rPr>
-      </w:pPr>
-      <w:r>
-        <w:rPr>
-          <w:rFonts w:ascii="Times New Roman" w:eastAsia="Times New Roman" w:hAnsi="Times New Roman" w:cs="Times New Roman"/>
-          <w:b/>
-          <w:bCs/>
-          <w:color w:val="000000" w:themeColor="text1"/>
-          <w:kern w:val="0"/>
-          <w:sz w:val="28"/>
-          <w:szCs w:val="28"/>
-          <w:lang w:eastAsia="en-IN"/>
-          <w14:ligatures w14:val="none"/>
-        </w:rPr>
+      <w:r>
+        <w:rPr>
+          <w:rFonts w:ascii="Times New Roman" w:eastAsia="Times New Roman" w:hAnsi="Times New Roman" w:cs="Times New Roman"/>
+          <w:b/>
+          <w:bCs/>
+          <w:color w:val="000000" w:themeColor="text1"/>
+          <w:kern w:val="0"/>
+          <w:sz w:val="28"/>
+          <w:szCs w:val="28"/>
+          <w:lang w:eastAsia="en-IN"/>
+          <w14:ligatures w14:val="none"/>
+        </w:rPr>
+        <w:lastRenderedPageBreak/>
         <w:t>Water Sports:</w:t>
       </w:r>
       <w:r>
@@ -2554,6 +2557,20 @@
         </w:rPr>
         <w:t>Decathlon Sports India has rapidly expanded its operations across the country, with a network of retail stores and a strong online presence. The company's products are easily accessible to sports enthusiasts across India, reflecting their commitment to making sport accessible to all.</w:t>
       </w:r>
+    </w:p>
+    <w:p>
+      <w:pPr>
+        <w:jc w:val="both"/>
+        <w:rPr>
+          <w:rFonts w:ascii="Times New Roman" w:eastAsia="Times New Roman" w:hAnsi="Times New Roman" w:cs="Times New Roman"/>
+          <w:color w:val="000000" w:themeColor="text1"/>
+          <w:kern w:val="0"/>
+          <w:sz w:val="28"/>
+          <w:szCs w:val="28"/>
+          <w:lang w:eastAsia="en-IN"/>
+          <w14:ligatures w14:val="none"/>
+        </w:rPr>
+      </w:pPr>
     </w:p>
     <w:p>
       <w:pPr>
@@ -5130,22 +5147,6 @@
     </w:p>
     <w:p>
       <w:pPr>
-        <w:jc w:val="both"/>
-        <w:rPr>
-          <w:rFonts w:ascii="Times New Roman" w:eastAsia="Times New Roman" w:hAnsi="Times New Roman" w:cs="Times New Roman"/>
-          <w:i/>
-          <w:iCs/>
-          <w:color w:val="000000" w:themeColor="text1"/>
-          <w:kern w:val="0"/>
-          <w:sz w:val="28"/>
-          <w:szCs w:val="28"/>
-          <w:lang w:eastAsia="en-IN"/>
-          <w14:ligatures w14:val="none"/>
-        </w:rPr>
-      </w:pPr>
-    </w:p>
-    <w:p>
-      <w:pPr>
         <w:pStyle w:val="ListParagraph"/>
         <w:numPr>
           <w:ilvl w:val="0"/>
@@ -5176,6 +5177,7 @@
           <w:lang w:eastAsia="en-IN"/>
           <w14:ligatures w14:val="none"/>
         </w:rPr>
+        <w:lastRenderedPageBreak/>
         <w:t>COLLABORATION AND TEAMWORK: THE HEART OF HR AT DECATHLON SPORTS INDIA</w:t>
       </w:r>
     </w:p>
@@ -5671,6 +5673,7 @@
           <w:lang w:eastAsia="en-IN"/>
           <w14:ligatures w14:val="none"/>
         </w:rPr>
+        <w:lastRenderedPageBreak/>
         <w:t>Brainstorming Sessions:</w:t>
       </w:r>
       <w:r>
@@ -6189,6 +6192,7 @@
           <w:lang w:eastAsia="en-IN"/>
           <w14:ligatures w14:val="none"/>
         </w:rPr>
+        <w:lastRenderedPageBreak/>
         <w:t>Collaborative Events</w:t>
       </w:r>
       <w:r>
@@ -7032,42 +7036,29 @@
         <w:jc w:val="both"/>
         <w:rPr>
           <w:rFonts w:ascii="Times New Roman" w:eastAsia="Times New Roman" w:hAnsi="Times New Roman" w:cs="Times New Roman"/>
-          <w:color w:val="000000" w:themeColor="text1"/>
-          <w:kern w:val="0"/>
-          <w:sz w:val="28"/>
-          <w:szCs w:val="28"/>
-          <w:lang w:eastAsia="en-IN"/>
-          <w14:ligatures w14:val="none"/>
-        </w:rPr>
-      </w:pPr>
-    </w:p>
-    <w:p>
-      <w:pPr>
-        <w:jc w:val="both"/>
-        <w:rPr>
-          <w:rFonts w:ascii="Times New Roman" w:eastAsia="Times New Roman" w:hAnsi="Times New Roman" w:cs="Times New Roman"/>
-          <w:b/>
-          <w:bCs/>
-          <w:color w:val="000000" w:themeColor="text1"/>
-          <w:kern w:val="0"/>
-          <w:sz w:val="28"/>
-          <w:szCs w:val="28"/>
-          <w:lang w:eastAsia="en-IN"/>
-          <w14:ligatures w14:val="none"/>
-        </w:rPr>
-      </w:pPr>
-      <w:r>
-        <w:rPr>
-          <w:rFonts w:ascii="Times New Roman" w:eastAsia="Times New Roman" w:hAnsi="Times New Roman" w:cs="Times New Roman"/>
-          <w:b/>
-          <w:bCs/>
-          <w:color w:val="000000" w:themeColor="text1"/>
-          <w:kern w:val="0"/>
-          <w:sz w:val="28"/>
-          <w:szCs w:val="28"/>
-          <w:lang w:eastAsia="en-IN"/>
-          <w14:ligatures w14:val="none"/>
-        </w:rPr>
+          <w:b/>
+          <w:bCs/>
+          <w:color w:val="000000" w:themeColor="text1"/>
+          <w:kern w:val="0"/>
+          <w:sz w:val="28"/>
+          <w:szCs w:val="28"/>
+          <w:lang w:eastAsia="en-IN"/>
+          <w14:ligatures w14:val="none"/>
+        </w:rPr>
+      </w:pPr>
+      <w:r>
+        <w:rPr>
+          <w:rFonts w:ascii="Times New Roman" w:eastAsia="Times New Roman" w:hAnsi="Times New Roman" w:cs="Times New Roman"/>
+          <w:b/>
+          <w:bCs/>
+          <w:color w:val="000000" w:themeColor="text1"/>
+          <w:kern w:val="0"/>
+          <w:sz w:val="28"/>
+          <w:szCs w:val="28"/>
+          <w:lang w:eastAsia="en-IN"/>
+          <w14:ligatures w14:val="none"/>
+        </w:rPr>
+        <w:lastRenderedPageBreak/>
         <w:t>6.</w:t>
       </w:r>
       <w:r>
